--- a/CalendarioAgo20/Laboratorio/11.2.4.6 Lab - AccessingNetworkDevicesSSH_Ago20.docx
+++ b/CalendarioAgo20/Laboratorio/11.2.4.6 Lab - AccessingNetworkDevicesSSH_Ago20.docx
@@ -2190,23 +2190,7 @@
                                 <w:sz w:val="20"/>
                                 <w:szCs w:val="20"/>
                               </w:rPr>
-                              <w:t xml:space="preserve"> </w:t>
-                            </w:r>
-                            <w:proofErr w:type="spellStart"/>
-                            <w:r>
-                              <w:rPr>
-                                <w:sz w:val="20"/>
-                                <w:szCs w:val="20"/>
-                              </w:rPr>
-                              <w:t>Habilite</w:t>
-                            </w:r>
-                            <w:proofErr w:type="spellEnd"/>
-                            <w:r>
-                              <w:rPr>
-                                <w:sz w:val="20"/>
-                                <w:szCs w:val="20"/>
-                              </w:rPr>
-                              <w:t xml:space="preserve"> </w:t>
+                              <w:t xml:space="preserve"> Habilite </w:t>
                             </w:r>
                             <w:r>
                               <w:rPr>
@@ -2221,87 +2205,7 @@
                                 <w:sz w:val="20"/>
                                 <w:szCs w:val="20"/>
                               </w:rPr>
-                              <w:t xml:space="preserve"> </w:t>
-                            </w:r>
-                            <w:proofErr w:type="spellStart"/>
-                            <w:r>
-                              <w:rPr>
-                                <w:sz w:val="20"/>
-                                <w:szCs w:val="20"/>
-                              </w:rPr>
-                              <w:t>en</w:t>
-                            </w:r>
-                            <w:proofErr w:type="spellEnd"/>
-                            <w:r>
-                              <w:rPr>
-                                <w:sz w:val="20"/>
-                                <w:szCs w:val="20"/>
-                              </w:rPr>
-                              <w:t xml:space="preserve"> las </w:t>
-                            </w:r>
-                            <w:proofErr w:type="spellStart"/>
-                            <w:r>
-                              <w:rPr>
-                                <w:sz w:val="20"/>
-                                <w:szCs w:val="20"/>
-                              </w:rPr>
-                              <w:t>líneas</w:t>
-                            </w:r>
-                            <w:proofErr w:type="spellEnd"/>
-                            <w:r>
-                              <w:rPr>
-                                <w:sz w:val="20"/>
-                                <w:szCs w:val="20"/>
-                              </w:rPr>
-                              <w:t xml:space="preserve"> VTY </w:t>
-                            </w:r>
-                            <w:proofErr w:type="spellStart"/>
-                            <w:r>
-                              <w:rPr>
-                                <w:sz w:val="20"/>
-                                <w:szCs w:val="20"/>
-                              </w:rPr>
-                              <w:t>entrantes</w:t>
-                            </w:r>
-                            <w:proofErr w:type="spellEnd"/>
-                            <w:r>
-                              <w:rPr>
-                                <w:sz w:val="20"/>
-                                <w:szCs w:val="20"/>
-                              </w:rPr>
-                              <w:t xml:space="preserve"> </w:t>
-                            </w:r>
-                            <w:proofErr w:type="spellStart"/>
-                            <w:r>
-                              <w:rPr>
-                                <w:sz w:val="20"/>
-                                <w:szCs w:val="20"/>
-                              </w:rPr>
-                              <w:t>mediante</w:t>
-                            </w:r>
-                            <w:proofErr w:type="spellEnd"/>
-                            <w:r>
-                              <w:rPr>
-                                <w:sz w:val="20"/>
-                                <w:szCs w:val="20"/>
-                              </w:rPr>
-                              <w:t xml:space="preserve"> el </w:t>
-                            </w:r>
-                            <w:proofErr w:type="spellStart"/>
-                            <w:r>
-                              <w:rPr>
-                                <w:sz w:val="20"/>
-                                <w:szCs w:val="20"/>
-                              </w:rPr>
-                              <w:t>comando</w:t>
-                            </w:r>
-                            <w:proofErr w:type="spellEnd"/>
-                            <w:r>
-                              <w:rPr>
-                                <w:sz w:val="20"/>
-                                <w:szCs w:val="20"/>
-                              </w:rPr>
-                              <w:t xml:space="preserve"> </w:t>
+                              <w:t xml:space="preserve"> en las líneas VTY entrantes mediante el comando </w:t>
                             </w:r>
                             <w:r>
                               <w:rPr>
@@ -6425,8 +6329,6 @@
         </w:tabs>
         <w:ind w:left="936"/>
       </w:pPr>
-      <w:bookmarkStart w:id="0" w:name="_GoBack"/>
-      <w:bookmarkEnd w:id="0"/>
       <w:r>
         <w:t>Verify all unused ports are disabled.</w:t>
       </w:r>
@@ -7509,42 +7411,10 @@
     </w:p>
     <w:p>
       <w:pPr>
-        <w:pStyle w:val="SubStepAlpha"/>
-        <w:numPr>
-          <w:ilvl w:val="2"/>
-          <w:numId w:val="26"/>
-        </w:numPr>
-        <w:spacing w:after="0"/>
-        <w:ind w:left="714" w:hanging="357"/>
-        <w:rPr>
-          <w:rFonts w:ascii="Courier New" w:hAnsi="Courier New" w:cs="Courier New"/>
-        </w:rPr>
-      </w:pPr>
-      <w:r>
-        <w:t>Erase NVRAM:</w:t>
-      </w:r>
-    </w:p>
-    <w:p>
-      <w:pPr>
         <w:pStyle w:val="CMD"/>
       </w:pPr>
-      <w:r>
-        <w:t xml:space="preserve">S1# </w:t>
-      </w:r>
-      <w:r>
-        <w:rPr>
-          <w:b/>
-        </w:rPr>
-        <w:t>erase startup-config</w:t>
-      </w:r>
-      <w:r>
-        <w:t xml:space="preserve">   </w:t>
-      </w:r>
-    </w:p>
-    <w:p>
-      <w:pPr>
-        <w:pStyle w:val="CMD"/>
-      </w:pPr>
+      <w:bookmarkStart w:id="0" w:name="_GoBack"/>
+      <w:bookmarkEnd w:id="0"/>
     </w:p>
     <w:sectPr>
       <w:headerReference w:type="default" r:id="rId11"/>
@@ -12393,7 +12263,7 @@
 </file>
 
 <file path=customXml/itemProps1.xml><?xml version="1.0" encoding="utf-8"?>
-<ds:datastoreItem xmlns:ds="http://schemas.openxmlformats.org/officeDocument/2006/customXml" ds:itemID="{337FCA6C-AD3E-452C-8B19-F5E60F0F128B}">
+<ds:datastoreItem xmlns:ds="http://schemas.openxmlformats.org/officeDocument/2006/customXml" ds:itemID="{05FDC6FB-C714-4FA9-90A5-6AFF33E986CA}">
   <ds:schemaRefs>
     <ds:schemaRef ds:uri="http://schemas.openxmlformats.org/officeDocument/2006/bibliography"/>
   </ds:schemaRefs>
